--- a/Documentation/Project_UseCaseModel.docx
+++ b/Documentation/Project_UseCaseModel.docx
@@ -23,25 +23,11 @@
         <w:rPr>
           <w:rFonts w:ascii="Times New Roman" w:hAnsi="Times New Roman"/>
         </w:rPr>
-        <w:t>&lt;</w:t>
-      </w:r>
-      <w:r>
-        <w:rPr>
-          <w:rFonts w:ascii="Times New Roman" w:hAnsi="Times New Roman"/>
-        </w:rPr>
         <w:t>College Portal</w:t>
       </w:r>
       <w:r>
-        <w:rPr>
-          <w:rFonts w:ascii="Times New Roman" w:hAnsi="Times New Roman"/>
-        </w:rPr>
-        <w:t>&gt;</w:t>
-      </w:r>
-      <w:r>
         <w:fldChar w:fldCharType="end"/>
       </w:r>
-      <w:bookmarkStart w:id="0" w:name="_GoBack"/>
-      <w:bookmarkEnd w:id="0"/>
     </w:p>
     <w:p>
       <w:pPr>
@@ -113,7 +99,12 @@
     <w:p>
       <w:pPr>
         <w:sectPr>
-          <w:headerReference w:type="default" r:id="rId7"/>
+          <w:headerReference w:type="even" r:id="rId7"/>
+          <w:headerReference w:type="default" r:id="rId8"/>
+          <w:footerReference w:type="even" r:id="rId9"/>
+          <w:footerReference w:type="default" r:id="rId10"/>
+          <w:headerReference w:type="first" r:id="rId11"/>
+          <w:footerReference w:type="first" r:id="rId12"/>
           <w:endnotePr>
             <w:numFmt w:val="decimal"/>
           </w:endnotePr>
@@ -251,15 +242,7 @@
               <w:pStyle w:val="Tabletext"/>
             </w:pPr>
             <w:r>
-              <w:t>&lt;</w:t>
-            </w:r>
-            <w:proofErr w:type="spellStart"/>
-            <w:r>
-              <w:t>dd</w:t>
-            </w:r>
-            <w:proofErr w:type="spellEnd"/>
-            <w:r>
-              <w:t>/mmm/</w:t>
+              <w:t>&lt;dd/mmm/</w:t>
             </w:r>
             <w:proofErr w:type="spellStart"/>
             <w:r>
@@ -645,34 +628,20 @@
         </w:rPr>
         <w:br w:type="page"/>
       </w:r>
-      <w:r>
-        <w:lastRenderedPageBreak/>
-        <w:fldChar w:fldCharType="begin"/>
-      </w:r>
-      <w:r>
-        <w:instrText xml:space="preserve">title  \* Mergeformat </w:instrText>
-      </w:r>
-      <w:r>
-        <w:fldChar w:fldCharType="separate"/>
-      </w:r>
-      <w:r>
-        <w:rPr>
-          <w:rFonts w:ascii="Times New Roman" w:hAnsi="Times New Roman"/>
-        </w:rPr>
-        <w:t xml:space="preserve">Use-Case </w:t>
-      </w:r>
-      <w:r>
-        <w:rPr>
-          <w:rFonts w:ascii="Times New Roman" w:hAnsi="Times New Roman"/>
-        </w:rPr>
-        <w:t>Model</w:t>
-      </w:r>
-      <w:r>
-        <w:rPr>
-          <w:rFonts w:ascii="Times New Roman" w:hAnsi="Times New Roman"/>
-        </w:rPr>
-        <w:fldChar w:fldCharType="end"/>
-      </w:r>
+      <w:fldSimple w:instr="title  \* Mergeformat ">
+        <w:r>
+          <w:rPr>
+            <w:rFonts w:ascii="Times New Roman" w:hAnsi="Times New Roman"/>
+          </w:rPr>
+          <w:t xml:space="preserve">Use-Case </w:t>
+        </w:r>
+        <w:r>
+          <w:rPr>
+            <w:rFonts w:ascii="Times New Roman" w:hAnsi="Times New Roman"/>
+          </w:rPr>
+          <w:t>Model</w:t>
+        </w:r>
+      </w:fldSimple>
       <w:bookmarkStart w:id="1" w:name="_Toc423410237"/>
       <w:bookmarkStart w:id="2" w:name="_Toc425054503"/>
       <w:r>
@@ -1060,8 +1029,8 @@
             <v:path o:extrusionok="f" gradientshapeok="t" o:connecttype="rect"/>
             <o:lock v:ext="edit" aspectratio="t"/>
           </v:shapetype>
-          <v:shape id="Picture 1" o:spid="_x0000_i1025" type="#_x0000_t75" style="width:346.5pt;height:366.75pt;visibility:visible;mso-wrap-style:square">
-            <v:imagedata r:id="rId8" o:title=""/>
+          <v:shape id="Picture 1" o:spid="_x0000_i1025" type="#_x0000_t75" style="width:346.25pt;height:366.9pt;visibility:visible;mso-wrap-style:square">
+            <v:imagedata r:id="rId13" o:title=""/>
           </v:shape>
         </w:pict>
       </w:r>
@@ -1078,8 +1047,8 @@
       </w:pPr>
     </w:p>
     <w:sectPr>
-      <w:headerReference w:type="default" r:id="rId9"/>
-      <w:footerReference w:type="default" r:id="rId10"/>
+      <w:headerReference w:type="default" r:id="rId14"/>
+      <w:footerReference w:type="default" r:id="rId15"/>
       <w:endnotePr>
         <w:numFmt w:val="decimal"/>
       </w:endnotePr>
@@ -1117,6 +1086,36 @@
 </file>
 
 <file path=word/footer1.xml><?xml version="1.0" encoding="utf-8"?>
+<w:ftr xmlns:wpc="http://schemas.microsoft.com/office/word/2010/wordprocessingCanvas" xmlns:cx="http://schemas.microsoft.com/office/drawing/2014/chartex" xmlns:cx1="http://schemas.microsoft.com/office/drawing/2015/9/8/chartex" xmlns:cx2="http://schemas.microsoft.com/office/drawing/2015/10/21/chartex" xmlns:cx3="http://schemas.microsoft.com/office/drawing/2016/5/9/chartex" xmlns:cx4="http://schemas.microsoft.com/office/drawing/2016/5/10/chartex" xmlns:cx5="http://schemas.microsoft.com/office/drawing/2016/5/11/chartex" xmlns:cx6="http://schemas.microsoft.com/office/drawing/2016/5/12/chartex" xmlns:cx7="http://schemas.microsoft.com/office/drawing/2016/5/13/chartex" xmlns:cx8="http://schemas.microsoft.com/office/drawing/2016/5/14/chartex" xmlns:mc="http://schemas.openxmlformats.org/markup-compatibility/2006" xmlns:aink="http://schemas.microsoft.com/office/drawing/2016/ink" xmlns:am3d="http://schemas.microsoft.com/office/drawing/2017/model3d" xmlns:o="urn:schemas-microsoft-com:office:office" xmlns:r="http://schemas.openxmlformats.org/officeDocument/2006/relationships" xmlns:m="http://schemas.openxmlformats.org/officeDocument/2006/math" xmlns:v="urn:schemas-microsoft-com:vml" xmlns:wp14="http://schemas.microsoft.com/office/word/2010/wordprocessingDrawing" xmlns:wp="http://schemas.openxmlformats.org/drawingml/2006/wordprocessingDrawing" xmlns:w10="urn:schemas-microsoft-com:office:word" xmlns:w="http://schemas.openxmlformats.org/wordprocessingml/2006/main" xmlns:w14="http://schemas.microsoft.com/office/word/2010/wordml" xmlns:w15="http://schemas.microsoft.com/office/word/2012/wordml" xmlns:w16cid="http://schemas.microsoft.com/office/word/2016/wordml/cid" xmlns:w16se="http://schemas.microsoft.com/office/word/2015/wordml/symex" xmlns:wpg="http://schemas.microsoft.com/office/word/2010/wordprocessingGroup" xmlns:wpi="http://schemas.microsoft.com/office/word/2010/wordprocessingInk" xmlns:wne="http://schemas.microsoft.com/office/word/2006/wordml" xmlns:wps="http://schemas.microsoft.com/office/word/2010/wordprocessingShape" mc:Ignorable="w14 w15 w16se w16cid wp14">
+  <w:p>
+    <w:pPr>
+      <w:pStyle w:val="Footer"/>
+    </w:pPr>
+  </w:p>
+</w:ftr>
+</file>
+
+<file path=word/footer2.xml><?xml version="1.0" encoding="utf-8"?>
+<w:ftr xmlns:wpc="http://schemas.microsoft.com/office/word/2010/wordprocessingCanvas" xmlns:cx="http://schemas.microsoft.com/office/drawing/2014/chartex" xmlns:cx1="http://schemas.microsoft.com/office/drawing/2015/9/8/chartex" xmlns:cx2="http://schemas.microsoft.com/office/drawing/2015/10/21/chartex" xmlns:cx3="http://schemas.microsoft.com/office/drawing/2016/5/9/chartex" xmlns:cx4="http://schemas.microsoft.com/office/drawing/2016/5/10/chartex" xmlns:cx5="http://schemas.microsoft.com/office/drawing/2016/5/11/chartex" xmlns:cx6="http://schemas.microsoft.com/office/drawing/2016/5/12/chartex" xmlns:cx7="http://schemas.microsoft.com/office/drawing/2016/5/13/chartex" xmlns:cx8="http://schemas.microsoft.com/office/drawing/2016/5/14/chartex" xmlns:mc="http://schemas.openxmlformats.org/markup-compatibility/2006" xmlns:aink="http://schemas.microsoft.com/office/drawing/2016/ink" xmlns:am3d="http://schemas.microsoft.com/office/drawing/2017/model3d" xmlns:o="urn:schemas-microsoft-com:office:office" xmlns:r="http://schemas.openxmlformats.org/officeDocument/2006/relationships" xmlns:m="http://schemas.openxmlformats.org/officeDocument/2006/math" xmlns:v="urn:schemas-microsoft-com:vml" xmlns:wp14="http://schemas.microsoft.com/office/word/2010/wordprocessingDrawing" xmlns:wp="http://schemas.openxmlformats.org/drawingml/2006/wordprocessingDrawing" xmlns:w10="urn:schemas-microsoft-com:office:word" xmlns:w="http://schemas.openxmlformats.org/wordprocessingml/2006/main" xmlns:w14="http://schemas.microsoft.com/office/word/2010/wordml" xmlns:w15="http://schemas.microsoft.com/office/word/2012/wordml" xmlns:w16cid="http://schemas.microsoft.com/office/word/2016/wordml/cid" xmlns:w16se="http://schemas.microsoft.com/office/word/2015/wordml/symex" xmlns:wpg="http://schemas.microsoft.com/office/word/2010/wordprocessingGroup" xmlns:wpi="http://schemas.microsoft.com/office/word/2010/wordprocessingInk" xmlns:wne="http://schemas.microsoft.com/office/word/2006/wordml" xmlns:wps="http://schemas.microsoft.com/office/word/2010/wordprocessingShape" mc:Ignorable="w14 w15 w16se w16cid wp14">
+  <w:p>
+    <w:pPr>
+      <w:pStyle w:val="Footer"/>
+    </w:pPr>
+  </w:p>
+</w:ftr>
+</file>
+
+<file path=word/footer3.xml><?xml version="1.0" encoding="utf-8"?>
+<w:ftr xmlns:wpc="http://schemas.microsoft.com/office/word/2010/wordprocessingCanvas" xmlns:cx="http://schemas.microsoft.com/office/drawing/2014/chartex" xmlns:cx1="http://schemas.microsoft.com/office/drawing/2015/9/8/chartex" xmlns:cx2="http://schemas.microsoft.com/office/drawing/2015/10/21/chartex" xmlns:cx3="http://schemas.microsoft.com/office/drawing/2016/5/9/chartex" xmlns:cx4="http://schemas.microsoft.com/office/drawing/2016/5/10/chartex" xmlns:cx5="http://schemas.microsoft.com/office/drawing/2016/5/11/chartex" xmlns:cx6="http://schemas.microsoft.com/office/drawing/2016/5/12/chartex" xmlns:cx7="http://schemas.microsoft.com/office/drawing/2016/5/13/chartex" xmlns:cx8="http://schemas.microsoft.com/office/drawing/2016/5/14/chartex" xmlns:mc="http://schemas.openxmlformats.org/markup-compatibility/2006" xmlns:aink="http://schemas.microsoft.com/office/drawing/2016/ink" xmlns:am3d="http://schemas.microsoft.com/office/drawing/2017/model3d" xmlns:o="urn:schemas-microsoft-com:office:office" xmlns:r="http://schemas.openxmlformats.org/officeDocument/2006/relationships" xmlns:m="http://schemas.openxmlformats.org/officeDocument/2006/math" xmlns:v="urn:schemas-microsoft-com:vml" xmlns:wp14="http://schemas.microsoft.com/office/word/2010/wordprocessingDrawing" xmlns:wp="http://schemas.openxmlformats.org/drawingml/2006/wordprocessingDrawing" xmlns:w10="urn:schemas-microsoft-com:office:word" xmlns:w="http://schemas.openxmlformats.org/wordprocessingml/2006/main" xmlns:w14="http://schemas.microsoft.com/office/word/2010/wordml" xmlns:w15="http://schemas.microsoft.com/office/word/2012/wordml" xmlns:w16cid="http://schemas.microsoft.com/office/word/2016/wordml/cid" xmlns:w16se="http://schemas.microsoft.com/office/word/2015/wordml/symex" xmlns:wpg="http://schemas.microsoft.com/office/word/2010/wordprocessingGroup" xmlns:wpi="http://schemas.microsoft.com/office/word/2010/wordprocessingInk" xmlns:wne="http://schemas.microsoft.com/office/word/2006/wordml" xmlns:wps="http://schemas.microsoft.com/office/word/2010/wordprocessingShape" mc:Ignorable="w14 w15 w16se w16cid wp14">
+  <w:p>
+    <w:pPr>
+      <w:pStyle w:val="Footer"/>
+    </w:pPr>
+  </w:p>
+</w:ftr>
+</file>
+
+<file path=word/footer4.xml><?xml version="1.0" encoding="utf-8"?>
 <w:ftr xmlns:wpc="http://schemas.microsoft.com/office/word/2010/wordprocessingCanvas" xmlns:cx="http://schemas.microsoft.com/office/drawing/2014/chartex" xmlns:cx1="http://schemas.microsoft.com/office/drawing/2015/9/8/chartex" xmlns:cx2="http://schemas.microsoft.com/office/drawing/2015/10/21/chartex" xmlns:cx3="http://schemas.microsoft.com/office/drawing/2016/5/9/chartex" xmlns:cx4="http://schemas.microsoft.com/office/drawing/2016/5/10/chartex" xmlns:cx5="http://schemas.microsoft.com/office/drawing/2016/5/11/chartex" xmlns:cx6="http://schemas.microsoft.com/office/drawing/2016/5/12/chartex" xmlns:cx7="http://schemas.microsoft.com/office/drawing/2016/5/13/chartex" xmlns:cx8="http://schemas.microsoft.com/office/drawing/2016/5/14/chartex" xmlns:mc="http://schemas.openxmlformats.org/markup-compatibility/2006" xmlns:aink="http://schemas.microsoft.com/office/drawing/2016/ink" xmlns:am3d="http://schemas.microsoft.com/office/drawing/2017/model3d" xmlns:o="urn:schemas-microsoft-com:office:office" xmlns:r="http://schemas.openxmlformats.org/officeDocument/2006/relationships" xmlns:m="http://schemas.openxmlformats.org/officeDocument/2006/math" xmlns:v="urn:schemas-microsoft-com:vml" xmlns:wp14="http://schemas.microsoft.com/office/word/2010/wordprocessingDrawing" xmlns:wp="http://schemas.openxmlformats.org/drawingml/2006/wordprocessingDrawing" xmlns:w10="urn:schemas-microsoft-com:office:word" xmlns:w="http://schemas.openxmlformats.org/wordprocessingml/2006/main" xmlns:w14="http://schemas.microsoft.com/office/word/2010/wordml" xmlns:w15="http://schemas.microsoft.com/office/word/2012/wordml" xmlns:w16cid="http://schemas.microsoft.com/office/word/2016/wordml/cid" xmlns:w16se="http://schemas.microsoft.com/office/word/2015/wordml/symex" xmlns:wpg="http://schemas.microsoft.com/office/word/2010/wordprocessingGroup" xmlns:wpi="http://schemas.microsoft.com/office/word/2010/wordprocessingInk" xmlns:wne="http://schemas.microsoft.com/office/word/2006/wordml" xmlns:wps="http://schemas.microsoft.com/office/word/2010/wordprocessingShape" mc:Ignorable="w14 w15 w16se w16cid wp14">
   <w:tbl>
     <w:tblPr>
@@ -1189,21 +1188,11 @@
           <w:r>
             <w:fldChar w:fldCharType="end"/>
           </w:r>
-          <w:r>
-            <w:fldChar w:fldCharType="begin"/>
-          </w:r>
-          <w:r>
-            <w:instrText xml:space="preserve"> DOCPROPERTY "Company"  \* MERGEFORMAT </w:instrText>
-          </w:r>
-          <w:r>
-            <w:fldChar w:fldCharType="separate"/>
-          </w:r>
-          <w:r>
-            <w:t>&lt;Company Name&gt;</w:t>
-          </w:r>
-          <w:r>
-            <w:fldChar w:fldCharType="end"/>
-          </w:r>
+          <w:fldSimple w:instr=" DOCPROPERTY &quot;Company&quot;  \* MERGEFORMAT ">
+            <w:r>
+              <w:t>&lt;Company Name&gt;</w:t>
+            </w:r>
+          </w:fldSimple>
           <w:r>
             <w:t xml:space="preserve">, </w:t>
           </w:r>
@@ -1316,6 +1305,16 @@
 <w:hdr xmlns:wpc="http://schemas.microsoft.com/office/word/2010/wordprocessingCanvas" xmlns:cx="http://schemas.microsoft.com/office/drawing/2014/chartex" xmlns:cx1="http://schemas.microsoft.com/office/drawing/2015/9/8/chartex" xmlns:cx2="http://schemas.microsoft.com/office/drawing/2015/10/21/chartex" xmlns:cx3="http://schemas.microsoft.com/office/drawing/2016/5/9/chartex" xmlns:cx4="http://schemas.microsoft.com/office/drawing/2016/5/10/chartex" xmlns:cx5="http://schemas.microsoft.com/office/drawing/2016/5/11/chartex" xmlns:cx6="http://schemas.microsoft.com/office/drawing/2016/5/12/chartex" xmlns:cx7="http://schemas.microsoft.com/office/drawing/2016/5/13/chartex" xmlns:cx8="http://schemas.microsoft.com/office/drawing/2016/5/14/chartex" xmlns:mc="http://schemas.openxmlformats.org/markup-compatibility/2006" xmlns:aink="http://schemas.microsoft.com/office/drawing/2016/ink" xmlns:am3d="http://schemas.microsoft.com/office/drawing/2017/model3d" xmlns:o="urn:schemas-microsoft-com:office:office" xmlns:r="http://schemas.openxmlformats.org/officeDocument/2006/relationships" xmlns:m="http://schemas.openxmlformats.org/officeDocument/2006/math" xmlns:v="urn:schemas-microsoft-com:vml" xmlns:wp14="http://schemas.microsoft.com/office/word/2010/wordprocessingDrawing" xmlns:wp="http://schemas.openxmlformats.org/drawingml/2006/wordprocessingDrawing" xmlns:w10="urn:schemas-microsoft-com:office:word" xmlns:w="http://schemas.openxmlformats.org/wordprocessingml/2006/main" xmlns:w14="http://schemas.microsoft.com/office/word/2010/wordml" xmlns:w15="http://schemas.microsoft.com/office/word/2012/wordml" xmlns:w16cid="http://schemas.microsoft.com/office/word/2016/wordml/cid" xmlns:w16se="http://schemas.microsoft.com/office/word/2015/wordml/symex" xmlns:wpg="http://schemas.microsoft.com/office/word/2010/wordprocessingGroup" xmlns:wpi="http://schemas.microsoft.com/office/word/2010/wordprocessingInk" xmlns:wne="http://schemas.microsoft.com/office/word/2006/wordml" xmlns:wps="http://schemas.microsoft.com/office/word/2010/wordprocessingShape" mc:Ignorable="w14 w15 w16se w16cid wp14">
   <w:p>
     <w:pPr>
+      <w:pStyle w:val="Header"/>
+    </w:pPr>
+  </w:p>
+</w:hdr>
+</file>
+
+<file path=word/header2.xml><?xml version="1.0" encoding="utf-8"?>
+<w:hdr xmlns:wpc="http://schemas.microsoft.com/office/word/2010/wordprocessingCanvas" xmlns:cx="http://schemas.microsoft.com/office/drawing/2014/chartex" xmlns:cx1="http://schemas.microsoft.com/office/drawing/2015/9/8/chartex" xmlns:cx2="http://schemas.microsoft.com/office/drawing/2015/10/21/chartex" xmlns:cx3="http://schemas.microsoft.com/office/drawing/2016/5/9/chartex" xmlns:cx4="http://schemas.microsoft.com/office/drawing/2016/5/10/chartex" xmlns:cx5="http://schemas.microsoft.com/office/drawing/2016/5/11/chartex" xmlns:cx6="http://schemas.microsoft.com/office/drawing/2016/5/12/chartex" xmlns:cx7="http://schemas.microsoft.com/office/drawing/2016/5/13/chartex" xmlns:cx8="http://schemas.microsoft.com/office/drawing/2016/5/14/chartex" xmlns:mc="http://schemas.openxmlformats.org/markup-compatibility/2006" xmlns:aink="http://schemas.microsoft.com/office/drawing/2016/ink" xmlns:am3d="http://schemas.microsoft.com/office/drawing/2017/model3d" xmlns:o="urn:schemas-microsoft-com:office:office" xmlns:r="http://schemas.openxmlformats.org/officeDocument/2006/relationships" xmlns:m="http://schemas.openxmlformats.org/officeDocument/2006/math" xmlns:v="urn:schemas-microsoft-com:vml" xmlns:wp14="http://schemas.microsoft.com/office/word/2010/wordprocessingDrawing" xmlns:wp="http://schemas.openxmlformats.org/drawingml/2006/wordprocessingDrawing" xmlns:w10="urn:schemas-microsoft-com:office:word" xmlns:w="http://schemas.openxmlformats.org/wordprocessingml/2006/main" xmlns:w14="http://schemas.microsoft.com/office/word/2010/wordml" xmlns:w15="http://schemas.microsoft.com/office/word/2012/wordml" xmlns:w16cid="http://schemas.microsoft.com/office/word/2016/wordml/cid" xmlns:w16se="http://schemas.microsoft.com/office/word/2015/wordml/symex" xmlns:wpg="http://schemas.microsoft.com/office/word/2010/wordprocessingGroup" xmlns:wpi="http://schemas.microsoft.com/office/word/2010/wordprocessingInk" xmlns:wne="http://schemas.microsoft.com/office/word/2006/wordml" xmlns:wps="http://schemas.microsoft.com/office/word/2010/wordprocessingShape" mc:Ignorable="w14 w15 w16se w16cid wp14">
+  <w:p>
+    <w:pPr>
       <w:rPr>
         <w:sz w:val="24"/>
       </w:rPr>
@@ -1353,7 +1352,23 @@
         <w:b/>
         <w:sz w:val="36"/>
       </w:rPr>
-      <w:t>&lt;Company Name&gt;</w:t>
+      <w:t>Co</w:t>
+    </w:r>
+    <w:r>
+      <w:rPr>
+        <w:rFonts w:ascii="Arial" w:hAnsi="Arial"/>
+        <w:b/>
+        <w:sz w:val="36"/>
+      </w:rPr>
+      <w:t xml:space="preserve">llege </w:t>
+    </w:r>
+    <w:r>
+      <w:rPr>
+        <w:rFonts w:ascii="Arial" w:hAnsi="Arial"/>
+        <w:b/>
+        <w:sz w:val="36"/>
+      </w:rPr>
+      <w:t>portal</w:t>
     </w:r>
     <w:r>
       <w:rPr>
@@ -1363,6 +1378,8 @@
       </w:rPr>
       <w:fldChar w:fldCharType="end"/>
     </w:r>
+    <w:bookmarkStart w:id="0" w:name="_GoBack"/>
+    <w:bookmarkEnd w:id="0"/>
   </w:p>
   <w:p>
     <w:pPr>
@@ -1376,34 +1393,16 @@
         <w:sz w:val="36"/>
       </w:rPr>
     </w:pPr>
-    <w:r>
-      <w:fldChar w:fldCharType="begin"/>
-    </w:r>
-    <w:r>
-      <w:instrText xml:space="preserve"> DOCPROPERTY "Company"  \* MERGEFORMAT </w:instrText>
-    </w:r>
-    <w:r>
-      <w:fldChar w:fldCharType="separate"/>
-    </w:r>
-    <w:r>
-      <w:rPr>
-        <w:rFonts w:ascii="Arial" w:hAnsi="Arial"/>
-        <w:b/>
-        <w:sz w:val="36"/>
-      </w:rPr>
-      <w:t xml:space="preserve">&lt;Company </w:t>
-    </w:r>
-    <w:r>
-      <w:t>Name&gt;</w:t>
-    </w:r>
-    <w:r>
-      <w:rPr>
-        <w:rFonts w:ascii="Arial" w:hAnsi="Arial"/>
-        <w:b/>
-        <w:sz w:val="36"/>
-      </w:rPr>
-      <w:fldChar w:fldCharType="end"/>
-    </w:r>
+    <w:fldSimple w:instr=" DOCPROPERTY &quot;Company&quot;  \* MERGEFORMAT ">
+      <w:r>
+        <w:rPr>
+          <w:rFonts w:ascii="Arial" w:hAnsi="Arial"/>
+          <w:b/>
+          <w:sz w:val="36"/>
+        </w:rPr>
+        <w:t>Raul-Mihai Acu</w:t>
+      </w:r>
+    </w:fldSimple>
   </w:p>
   <w:p>
     <w:pPr>
@@ -1424,7 +1423,17 @@
 </w:hdr>
 </file>
 
-<file path=word/header2.xml><?xml version="1.0" encoding="utf-8"?>
+<file path=word/header3.xml><?xml version="1.0" encoding="utf-8"?>
+<w:hdr xmlns:wpc="http://schemas.microsoft.com/office/word/2010/wordprocessingCanvas" xmlns:cx="http://schemas.microsoft.com/office/drawing/2014/chartex" xmlns:cx1="http://schemas.microsoft.com/office/drawing/2015/9/8/chartex" xmlns:cx2="http://schemas.microsoft.com/office/drawing/2015/10/21/chartex" xmlns:cx3="http://schemas.microsoft.com/office/drawing/2016/5/9/chartex" xmlns:cx4="http://schemas.microsoft.com/office/drawing/2016/5/10/chartex" xmlns:cx5="http://schemas.microsoft.com/office/drawing/2016/5/11/chartex" xmlns:cx6="http://schemas.microsoft.com/office/drawing/2016/5/12/chartex" xmlns:cx7="http://schemas.microsoft.com/office/drawing/2016/5/13/chartex" xmlns:cx8="http://schemas.microsoft.com/office/drawing/2016/5/14/chartex" xmlns:mc="http://schemas.openxmlformats.org/markup-compatibility/2006" xmlns:aink="http://schemas.microsoft.com/office/drawing/2016/ink" xmlns:am3d="http://schemas.microsoft.com/office/drawing/2017/model3d" xmlns:o="urn:schemas-microsoft-com:office:office" xmlns:r="http://schemas.openxmlformats.org/officeDocument/2006/relationships" xmlns:m="http://schemas.openxmlformats.org/officeDocument/2006/math" xmlns:v="urn:schemas-microsoft-com:vml" xmlns:wp14="http://schemas.microsoft.com/office/word/2010/wordprocessingDrawing" xmlns:wp="http://schemas.openxmlformats.org/drawingml/2006/wordprocessingDrawing" xmlns:w10="urn:schemas-microsoft-com:office:word" xmlns:w="http://schemas.openxmlformats.org/wordprocessingml/2006/main" xmlns:w14="http://schemas.microsoft.com/office/word/2010/wordml" xmlns:w15="http://schemas.microsoft.com/office/word/2012/wordml" xmlns:w16cid="http://schemas.microsoft.com/office/word/2016/wordml/cid" xmlns:w16se="http://schemas.microsoft.com/office/word/2015/wordml/symex" xmlns:wpg="http://schemas.microsoft.com/office/word/2010/wordprocessingGroup" xmlns:wpi="http://schemas.microsoft.com/office/word/2010/wordprocessingInk" xmlns:wne="http://schemas.microsoft.com/office/word/2006/wordml" xmlns:wps="http://schemas.microsoft.com/office/word/2010/wordprocessingShape" mc:Ignorable="w14 w15 w16se w16cid wp14">
+  <w:p>
+    <w:pPr>
+      <w:pStyle w:val="Header"/>
+    </w:pPr>
+  </w:p>
+</w:hdr>
+</file>
+
+<file path=word/header4.xml><?xml version="1.0" encoding="utf-8"?>
 <w:hdr xmlns:wpc="http://schemas.microsoft.com/office/word/2010/wordprocessingCanvas" xmlns:cx="http://schemas.microsoft.com/office/drawing/2014/chartex" xmlns:cx1="http://schemas.microsoft.com/office/drawing/2015/9/8/chartex" xmlns:cx2="http://schemas.microsoft.com/office/drawing/2015/10/21/chartex" xmlns:cx3="http://schemas.microsoft.com/office/drawing/2016/5/9/chartex" xmlns:cx4="http://schemas.microsoft.com/office/drawing/2016/5/10/chartex" xmlns:cx5="http://schemas.microsoft.com/office/drawing/2016/5/11/chartex" xmlns:cx6="http://schemas.microsoft.com/office/drawing/2016/5/12/chartex" xmlns:cx7="http://schemas.microsoft.com/office/drawing/2016/5/13/chartex" xmlns:cx8="http://schemas.microsoft.com/office/drawing/2016/5/14/chartex" xmlns:mc="http://schemas.openxmlformats.org/markup-compatibility/2006" xmlns:aink="http://schemas.microsoft.com/office/drawing/2016/ink" xmlns:am3d="http://schemas.microsoft.com/office/drawing/2017/model3d" xmlns:o="urn:schemas-microsoft-com:office:office" xmlns:r="http://schemas.openxmlformats.org/officeDocument/2006/relationships" xmlns:m="http://schemas.openxmlformats.org/officeDocument/2006/math" xmlns:v="urn:schemas-microsoft-com:vml" xmlns:wp14="http://schemas.microsoft.com/office/word/2010/wordprocessingDrawing" xmlns:wp="http://schemas.openxmlformats.org/drawingml/2006/wordprocessingDrawing" xmlns:w10="urn:schemas-microsoft-com:office:word" xmlns:w="http://schemas.openxmlformats.org/wordprocessingml/2006/main" xmlns:w14="http://schemas.microsoft.com/office/word/2010/wordml" xmlns:w15="http://schemas.microsoft.com/office/word/2012/wordml" xmlns:w16cid="http://schemas.microsoft.com/office/word/2016/wordml/cid" xmlns:w16se="http://schemas.microsoft.com/office/word/2015/wordml/symex" xmlns:wpg="http://schemas.microsoft.com/office/word/2010/wordprocessingGroup" xmlns:wpi="http://schemas.microsoft.com/office/word/2010/wordprocessingInk" xmlns:wne="http://schemas.microsoft.com/office/word/2006/wordml" xmlns:wps="http://schemas.microsoft.com/office/word/2010/wordprocessingShape" mc:Ignorable="w14 w15 w16se w16cid wp14">
   <w:tbl>
     <w:tblPr>
@@ -1450,21 +1459,11 @@
           <w:tcW w:w="6379" w:type="dxa"/>
         </w:tcPr>
         <w:p>
-          <w:r>
-            <w:fldChar w:fldCharType="begin"/>
-          </w:r>
-          <w:r>
-            <w:instrText xml:space="preserve">subject  \* Mergeformat </w:instrText>
-          </w:r>
-          <w:r>
-            <w:fldChar w:fldCharType="separate"/>
-          </w:r>
-          <w:r>
-            <w:t>&lt;Project Name&gt;</w:t>
-          </w:r>
-          <w:r>
-            <w:fldChar w:fldCharType="end"/>
-          </w:r>
+          <w:fldSimple w:instr="subject  \* Mergeformat ">
+            <w:r>
+              <w:t>&lt;Project Name&gt;</w:t>
+            </w:r>
+          </w:fldSimple>
         </w:p>
       </w:tc>
       <w:tc>
@@ -1505,15 +1504,7 @@
         </w:tcPr>
         <w:p>
           <w:r>
-            <w:t xml:space="preserve">  Date:  &lt;</w:t>
-          </w:r>
-          <w:proofErr w:type="spellStart"/>
-          <w:r>
-            <w:t>dd</w:t>
-          </w:r>
-          <w:proofErr w:type="spellEnd"/>
-          <w:r>
-            <w:t>/mmm/</w:t>
+            <w:t xml:space="preserve">  Date:  &lt;dd/mmm/</w:t>
           </w:r>
           <w:proofErr w:type="spellStart"/>
           <w:r>
